--- a/products/manuscript/Manuscript.docx
+++ b/products/manuscript/Manuscript.docx
@@ -181,7 +181,7 @@
         <w:pStyle w:val="Date"/>
       </w:pPr>
       <w:r>
-        <w:t xml:space="preserve">2024-04-04</w:t>
+        <w:t xml:space="preserve">2024-04-10</w:t>
       </w:r>
     </w:p>
     <w:bookmarkStart w:id="20" w:name="summaryabstract"/>
@@ -579,35 +579,77 @@
       </w:r>
       <w:r>
         <w:rPr>
+          <w:rStyle w:val="CommentTok"/>
+        </w:rPr>
+        <w:t xml:space="preserve"># path to data</w:t>
+      </w:r>
+      <w:r>
+        <w:br/>
+      </w:r>
+      <w:r>
+        <w:rPr>
+          <w:rStyle w:val="CommentTok"/>
+        </w:rPr>
+        <w:t xml:space="preserve"># note the use of the here() package and not absolute paths</w:t>
+      </w:r>
+      <w:r>
+        <w:br/>
+      </w:r>
+      <w:r>
+        <w:rPr>
+          <w:rStyle w:val="NormalTok"/>
+        </w:rPr>
+        <w:t xml:space="preserve">data_location </w:t>
+      </w:r>
+      <w:r>
+        <w:rPr>
+          <w:rStyle w:val="OtherTok"/>
+        </w:rPr>
+        <w:t xml:space="preserve">&lt;-</w:t>
+      </w:r>
+      <w:r>
+        <w:rPr>
+          <w:rStyle w:val="NormalTok"/>
+        </w:rPr>
+        <w:t xml:space="preserve"> here</w:t>
+      </w:r>
+      <w:r>
+        <w:rPr>
+          <w:rStyle w:val="SpecialCharTok"/>
+        </w:rPr>
+        <w:t xml:space="preserve">::</w:t>
+      </w:r>
+      <w:r>
+        <w:rPr>
           <w:rStyle w:val="FunctionTok"/>
         </w:rPr>
-        <w:t xml:space="preserve">library</w:t>
+        <w:t xml:space="preserve">here</w:t>
       </w:r>
       <w:r>
         <w:rPr>
           <w:rStyle w:val="NormalTok"/>
         </w:rPr>
-        <w:t xml:space="preserve">(readxl)</w:t>
-      </w:r>
-      <w:r>
-        <w:br/>
-      </w:r>
-      <w:r>
-        <w:br/>
-      </w:r>
-      <w:r>
-        <w:rPr>
-          <w:rStyle w:val="CommentTok"/>
-        </w:rPr>
-        <w:t xml:space="preserve"># Read Excel file</w:t>
-      </w:r>
-      <w:r>
-        <w:br/>
+        <w:t xml:space="preserve">(</w:t>
+      </w:r>
+      <w:r>
+        <w:rPr>
+          <w:rStyle w:val="StringTok"/>
+        </w:rPr>
+        <w:t xml:space="preserve">"data/raw-data/elife-87430-data1-v1.xlsx"</w:t>
       </w:r>
       <w:r>
         <w:rPr>
           <w:rStyle w:val="NormalTok"/>
         </w:rPr>
+        <w:t xml:space="preserve">)</w:t>
+      </w:r>
+      <w:r>
+        <w:br/>
+      </w:r>
+      <w:r>
+        <w:rPr>
+          <w:rStyle w:val="NormalTok"/>
+        </w:rPr>
         <w:t xml:space="preserve">rawdata </w:t>
       </w:r>
       <w:r>
@@ -620,7 +662,13 @@
         <w:rPr>
           <w:rStyle w:val="NormalTok"/>
         </w:rPr>
-        <w:t xml:space="preserve"> </w:t>
+        <w:t xml:space="preserve"> readxl</w:t>
+      </w:r>
+      <w:r>
+        <w:rPr>
+          <w:rStyle w:val="SpecialCharTok"/>
+        </w:rPr>
+        <w:t xml:space="preserve">::</w:t>
       </w:r>
       <w:r>
         <w:rPr>
@@ -632,19 +680,7 @@
         <w:rPr>
           <w:rStyle w:val="NormalTok"/>
         </w:rPr>
-        <w:t xml:space="preserve">(</w:t>
-      </w:r>
-      <w:r>
-        <w:rPr>
-          <w:rStyle w:val="StringTok"/>
-        </w:rPr>
-        <w:t xml:space="preserve">"~/Desktop/MADA-course/Nyamuranga-MADA-project/data/raw-data/elife-87430-data1-v1.xlsx"</w:t>
-      </w:r>
-      <w:r>
-        <w:rPr>
-          <w:rStyle w:val="NormalTok"/>
-        </w:rPr>
-        <w:t xml:space="preserve">)</w:t>
+        <w:t xml:space="preserve">(data_location)</w:t>
       </w:r>
     </w:p>
     <w:p>
@@ -1025,7 +1061,7 @@
     </w:p>
     <w:bookmarkEnd w:id="23"/>
     <w:bookmarkEnd w:id="24"/>
-    <w:bookmarkStart w:id="34" w:name="methods"/>
+    <w:bookmarkStart w:id="38" w:name="methods"/>
     <w:p>
       <w:pPr>
         <w:pStyle w:val="Heading1"/>
@@ -1034,13 +1070,13 @@
         <w:t xml:space="preserve">3. Methods</w:t>
       </w:r>
     </w:p>
-    <w:bookmarkStart w:id="25" w:name="data-aquisition"/>
+    <w:bookmarkStart w:id="25" w:name="data-acquisition"/>
     <w:p>
       <w:pPr>
         <w:pStyle w:val="Heading2"/>
       </w:pPr>
       <w:r>
-        <w:t xml:space="preserve">3.1 Data aquisition</w:t>
+        <w:t xml:space="preserve">3.1 Data Acquisition</w:t>
       </w:r>
     </w:p>
     <w:p>
@@ -1058,7 +1094,7 @@
         <w:pStyle w:val="Heading2"/>
       </w:pPr>
       <w:r>
-        <w:t xml:space="preserve">3.2 Data import and cleaning</w:t>
+        <w:t xml:space="preserve">3.2 Data Import and Cleaning</w:t>
       </w:r>
     </w:p>
     <w:p>
@@ -1121,7 +1157,7 @@
       </w:r>
     </w:p>
     <w:bookmarkEnd w:id="26"/>
-    <w:bookmarkStart w:id="33" w:name="statistical-analysis"/>
+    <w:bookmarkStart w:id="37" w:name="statistical-analysis"/>
     <w:p>
       <w:pPr>
         <w:pStyle w:val="Heading2"/>
@@ -1290,14 +1326,86 @@
         </w:tc>
       </w:tr>
     </w:tbl>
+    <w:bookmarkStart w:id="33" w:name="time-series-regression-analysis"/>
+    <w:p>
+      <w:pPr>
+        <w:pStyle w:val="Heading3"/>
+      </w:pPr>
+      <w:r>
+        <w:t xml:space="preserve">3.3.1 Time Series Regression Analysis</w:t>
+      </w:r>
+    </w:p>
+    <w:p>
+      <w:pPr>
+        <w:pStyle w:val="FirstParagraph"/>
+      </w:pPr>
+      <w:r>
+        <w:t xml:space="preserve">A time series regression analysis was conducted to investigate temporal trends and relationships between variables over time. The time series data were examined for stationarity and seasonality using appropriate statistical tests. The primary variables of interest were body weight over weeks. A linear regression model was fitted to the time series data to quantify the relationship between the predictor variables and the outcome variable over the study period. Model diagnostics, including residual analysis and goodness-of-fit measures, were performed to assess model adequacy.</w:t>
+      </w:r>
+    </w:p>
+    <w:bookmarkEnd w:id="33"/>
+    <w:bookmarkStart w:id="34" w:name="basic-linear-regression-analysis"/>
+    <w:p>
+      <w:pPr>
+        <w:pStyle w:val="Heading3"/>
+      </w:pPr>
+      <w:r>
+        <w:t xml:space="preserve">3.3.2 Basic Linear Regression Analysis</w:t>
+      </w:r>
+    </w:p>
+    <w:p>
+      <w:pPr>
+        <w:pStyle w:val="FirstParagraph"/>
+      </w:pPr>
+      <w:r>
+        <w:t xml:space="preserve">A basic linear regression analysis was performed to examine the association between predictor variables and the outcome variable. The predictor variables included control, baseline and beta-carotene, while the outcome variable was body weight. Prior to analysis, multicollinearity diagnostics were conducted to identify and mitigate issues arising from collinear predictor variables. The linear regression model was fitted to the data, and model assumptions were assessed through residual analysis and goodness-of-fit tests.</w:t>
+      </w:r>
+    </w:p>
+    <w:bookmarkEnd w:id="34"/>
+    <w:bookmarkStart w:id="35" w:name="traintest-linear-regression-analysis"/>
+    <w:p>
+      <w:pPr>
+        <w:pStyle w:val="Heading3"/>
+      </w:pPr>
+      <w:r>
+        <w:t xml:space="preserve">3.3.3 Train/Test Linear Regression Analysis</w:t>
+      </w:r>
+    </w:p>
+    <w:p>
+      <w:pPr>
+        <w:pStyle w:val="FirstParagraph"/>
+      </w:pPr>
+      <w:r>
+        <w:t xml:space="preserve">To assess the generalizability and predictive performance of the linear regression model, a train/test approach was employed. The dataset was randomly divided into a training set (80% of the data) and a testing set (remaining 20 of the data). The linear regression model was fitted to the training set, and model performance was evaluated using the testing set. Performance metrics such as mean squared error (MSE) and R-squared were calculated to assess the predictive accuracy of the model.</w:t>
+      </w:r>
+    </w:p>
+    <w:bookmarkEnd w:id="35"/>
+    <w:bookmarkStart w:id="36" w:name="statistical-software"/>
+    <w:p>
+      <w:pPr>
+        <w:pStyle w:val="Heading3"/>
+      </w:pPr>
+      <w:r>
+        <w:t xml:space="preserve">3.3.4 Statistical Software</w:t>
+      </w:r>
+    </w:p>
+    <w:p>
+      <w:pPr>
+        <w:pStyle w:val="FirstParagraph"/>
+      </w:pPr>
+      <w:r>
+        <w:t xml:space="preserve">All statistical analyses were conducted using [name of statistical software or programming language, e.g., R, Python]. Statistical significance was determined at the conventional alpha level of 0.05.</w:t>
+      </w:r>
+    </w:p>
     <w:p>
       <w:r>
         <w:br w:type="page"/>
       </w:r>
     </w:p>
-    <w:bookmarkEnd w:id="33"/>
-    <w:bookmarkEnd w:id="34"/>
-    <w:bookmarkStart w:id="39" w:name="results"/>
+    <w:bookmarkEnd w:id="36"/>
+    <w:bookmarkEnd w:id="37"/>
+    <w:bookmarkEnd w:id="38"/>
+    <w:bookmarkStart w:id="43" w:name="results"/>
     <w:p>
       <w:pPr>
         <w:pStyle w:val="Heading1"/>
@@ -1306,7 +1414,7 @@
         <w:t xml:space="preserve">4. Results</w:t>
       </w:r>
     </w:p>
-    <w:bookmarkStart w:id="36" w:name="exploratorydescriptive-analysis"/>
+    <w:bookmarkStart w:id="40" w:name="exploratorydescriptive-analysis"/>
     <w:p>
       <w:pPr>
         <w:pStyle w:val="Heading2"/>
@@ -1334,7 +1442,7 @@
         <w:t xml:space="preserve">shows a summary of the data.</w:t>
       </w:r>
     </w:p>
-    <w:bookmarkStart w:id="35" w:name="tbl-summarytable"/>
+    <w:bookmarkStart w:id="39" w:name="tbl-summarytable"/>
     <w:p>
       <w:pPr>
         <w:pStyle w:val="TableCaption"/>
@@ -3022,9 +3130,9 @@
         </w:tc>
       </w:tr>
     </w:tbl>
-    <w:bookmarkEnd w:id="35"/>
-    <w:bookmarkEnd w:id="36"/>
-    <w:bookmarkStart w:id="37" w:name="basic-statistical-analysis"/>
+    <w:bookmarkEnd w:id="39"/>
+    <w:bookmarkEnd w:id="40"/>
+    <w:bookmarkStart w:id="41" w:name="basic-statistical-analysis"/>
     <w:p>
       <w:pPr>
         <w:pStyle w:val="Heading2"/>
@@ -3033,8 +3141,8 @@
         <w:t xml:space="preserve">4.2 Basic statistical analysis</w:t>
       </w:r>
     </w:p>
-    <w:bookmarkEnd w:id="37"/>
-    <w:bookmarkStart w:id="38" w:name="full-analysis"/>
+    <w:bookmarkEnd w:id="41"/>
+    <w:bookmarkStart w:id="42" w:name="full-analysis"/>
     <w:p>
       <w:pPr>
         <w:pStyle w:val="Heading2"/>
@@ -4416,13 +4524,1063 @@
       </w:r>
     </w:p>
     <w:p>
+      <w:pPr>
+        <w:pStyle w:val="SourceCode"/>
+      </w:pPr>
+      <w:r>
+        <w:rPr>
+          <w:rStyle w:val="VerbatimChar"/>
+        </w:rPr>
+        <w:t xml:space="preserve">$pre</w:t>
+      </w:r>
+      <w:r>
+        <w:br/>
+      </w:r>
+      <w:r>
+        <w:rPr>
+          <w:rStyle w:val="VerbatimChar"/>
+        </w:rPr>
+        <w:t xml:space="preserve">$actions</w:t>
+      </w:r>
+      <w:r>
+        <w:br/>
+      </w:r>
+      <w:r>
+        <w:rPr>
+          <w:rStyle w:val="VerbatimChar"/>
+        </w:rPr>
+        <w:t xml:space="preserve">$actions$recipe</w:t>
+      </w:r>
+      <w:r>
+        <w:br/>
+      </w:r>
+      <w:r>
+        <w:rPr>
+          <w:rStyle w:val="VerbatimChar"/>
+        </w:rPr>
+        <w:t xml:space="preserve">$recipe</w:t>
+      </w:r>
+    </w:p>
+    <w:p>
+      <w:pPr>
+        <w:pStyle w:val="SourceCode"/>
+      </w:pPr>
+    </w:p>
+    <w:p>
+      <w:pPr>
+        <w:pStyle w:val="SourceCode"/>
+      </w:pPr>
+      <w:r>
+        <w:rPr>
+          <w:rStyle w:val="VerbatimChar"/>
+        </w:rPr>
+        <w:t xml:space="preserve">── Recipe ──────────────────────────────────────────────────────────────────────</w:t>
+      </w:r>
+    </w:p>
+    <w:p>
+      <w:pPr>
+        <w:pStyle w:val="SourceCode"/>
+      </w:pPr>
+    </w:p>
+    <w:p>
+      <w:pPr>
+        <w:pStyle w:val="SourceCode"/>
+      </w:pPr>
+      <w:r>
+        <w:rPr>
+          <w:rStyle w:val="VerbatimChar"/>
+        </w:rPr>
+        <w:t xml:space="preserve">── Inputs </w:t>
+      </w:r>
+    </w:p>
+    <w:p>
+      <w:pPr>
+        <w:pStyle w:val="SourceCode"/>
+      </w:pPr>
+      <w:r>
+        <w:rPr>
+          <w:rStyle w:val="VerbatimChar"/>
+        </w:rPr>
+        <w:t xml:space="preserve">Number of variables by role</w:t>
+      </w:r>
+    </w:p>
+    <w:p>
+      <w:pPr>
+        <w:pStyle w:val="SourceCode"/>
+      </w:pPr>
+      <w:r>
+        <w:rPr>
+          <w:rStyle w:val="VerbatimChar"/>
+        </w:rPr>
+        <w:t xml:space="preserve">outcome:   1</w:t>
+      </w:r>
+      <w:r>
+        <w:br/>
+      </w:r>
+      <w:r>
+        <w:rPr>
+          <w:rStyle w:val="VerbatimChar"/>
+        </w:rPr>
+        <w:t xml:space="preserve">predictor: 2</w:t>
+      </w:r>
+    </w:p>
+    <w:p>
+      <w:pPr>
+        <w:pStyle w:val="SourceCode"/>
+      </w:pPr>
+    </w:p>
+    <w:p>
+      <w:pPr>
+        <w:pStyle w:val="SourceCode"/>
+      </w:pPr>
+      <w:r>
+        <w:rPr>
+          <w:rStyle w:val="VerbatimChar"/>
+        </w:rPr>
+        <w:t xml:space="preserve">── Operations </w:t>
+      </w:r>
+    </w:p>
+    <w:p>
+      <w:pPr>
+        <w:pStyle w:val="SourceCode"/>
+      </w:pPr>
+      <w:r>
+        <w:rPr>
+          <w:rStyle w:val="VerbatimChar"/>
+        </w:rPr>
+        <w:t xml:space="preserve">• Dummy variables from: all_nominal() and -all_outcomes()</w:t>
+      </w:r>
+    </w:p>
+    <w:p>
+      <w:pPr>
+        <w:pStyle w:val="SourceCode"/>
+      </w:pPr>
+      <w:r>
+        <w:rPr>
+          <w:rStyle w:val="VerbatimChar"/>
+        </w:rPr>
+        <w:t xml:space="preserve">• Centering for: all_predictors()</w:t>
+      </w:r>
+    </w:p>
+    <w:p>
+      <w:pPr>
+        <w:pStyle w:val="SourceCode"/>
+      </w:pPr>
+      <w:r>
+        <w:rPr>
+          <w:rStyle w:val="VerbatimChar"/>
+        </w:rPr>
+        <w:t xml:space="preserve">• Scaling for: all_predictors()</w:t>
+      </w:r>
+    </w:p>
+    <w:p>
+      <w:pPr>
+        <w:pStyle w:val="SourceCode"/>
+      </w:pPr>
+      <w:r>
+        <w:br/>
+      </w:r>
+      <w:r>
+        <w:rPr>
+          <w:rStyle w:val="VerbatimChar"/>
+        </w:rPr>
+        <w:t xml:space="preserve">$blueprint</w:t>
+      </w:r>
+      <w:r>
+        <w:br/>
+      </w:r>
+      <w:r>
+        <w:rPr>
+          <w:rStyle w:val="VerbatimChar"/>
+        </w:rPr>
+        <w:t xml:space="preserve">Recipe blueprint: </w:t>
+      </w:r>
+      <w:r>
+        <w:br/>
+      </w:r>
+      <w:r>
+        <w:rPr>
+          <w:rStyle w:val="VerbatimChar"/>
+        </w:rPr>
+        <w:t xml:space="preserve"> </w:t>
+      </w:r>
+      <w:r>
+        <w:br/>
+      </w:r>
+      <w:r>
+        <w:rPr>
+          <w:rStyle w:val="VerbatimChar"/>
+        </w:rPr>
+        <w:t xml:space="preserve"># Predictors: 0 </w:t>
+      </w:r>
+      <w:r>
+        <w:br/>
+      </w:r>
+      <w:r>
+        <w:rPr>
+          <w:rStyle w:val="VerbatimChar"/>
+        </w:rPr>
+        <w:t xml:space="preserve">  # Outcomes: 0 </w:t>
+      </w:r>
+      <w:r>
+        <w:br/>
+      </w:r>
+      <w:r>
+        <w:rPr>
+          <w:rStyle w:val="VerbatimChar"/>
+        </w:rPr>
+        <w:t xml:space="preserve">   Intercept: FALSE </w:t>
+      </w:r>
+      <w:r>
+        <w:br/>
+      </w:r>
+      <w:r>
+        <w:rPr>
+          <w:rStyle w:val="VerbatimChar"/>
+        </w:rPr>
+        <w:t xml:space="preserve">Novel Levels: FALSE </w:t>
+      </w:r>
+      <w:r>
+        <w:br/>
+      </w:r>
+      <w:r>
+        <w:rPr>
+          <w:rStyle w:val="VerbatimChar"/>
+        </w:rPr>
+        <w:t xml:space="preserve"> Composition: tibble </w:t>
+      </w:r>
+      <w:r>
+        <w:br/>
+      </w:r>
+      <w:r>
+        <w:br/>
+      </w:r>
+      <w:r>
+        <w:rPr>
+          <w:rStyle w:val="VerbatimChar"/>
+        </w:rPr>
+        <w:t xml:space="preserve">attr(,"class")</w:t>
+      </w:r>
+      <w:r>
+        <w:br/>
+      </w:r>
+      <w:r>
+        <w:rPr>
+          <w:rStyle w:val="VerbatimChar"/>
+        </w:rPr>
+        <w:t xml:space="preserve">[1] "action_recipe" "action_pre"    "action"       </w:t>
+      </w:r>
+      <w:r>
+        <w:br/>
+      </w:r>
+      <w:r>
+        <w:br/>
+      </w:r>
+      <w:r>
+        <w:br/>
+      </w:r>
+      <w:r>
+        <w:rPr>
+          <w:rStyle w:val="VerbatimChar"/>
+        </w:rPr>
+        <w:t xml:space="preserve">$mold</w:t>
+      </w:r>
+      <w:r>
+        <w:br/>
+      </w:r>
+      <w:r>
+        <w:rPr>
+          <w:rStyle w:val="VerbatimChar"/>
+        </w:rPr>
+        <w:t xml:space="preserve">$mold$predictors</w:t>
+      </w:r>
+      <w:r>
+        <w:br/>
+      </w:r>
+      <w:r>
+        <w:rPr>
+          <w:rStyle w:val="VerbatimChar"/>
+        </w:rPr>
+        <w:t xml:space="preserve"># A tibble: 89 × 6</w:t>
+      </w:r>
+      <w:r>
+        <w:br/>
+      </w:r>
+      <w:r>
+        <w:rPr>
+          <w:rStyle w:val="VerbatimChar"/>
+        </w:rPr>
+        <w:t xml:space="preserve">    Week Category_BaselineM Category_BetaCaroM Category_BetaCaroteneF</w:t>
+      </w:r>
+      <w:r>
+        <w:br/>
+      </w:r>
+      <w:r>
+        <w:rPr>
+          <w:rStyle w:val="VerbatimChar"/>
+        </w:rPr>
+        <w:t xml:space="preserve">   &lt;dbl&gt;              &lt;dbl&gt;              &lt;dbl&gt;                  &lt;dbl&gt;</w:t>
+      </w:r>
+      <w:r>
+        <w:br/>
+      </w:r>
+      <w:r>
+        <w:rPr>
+          <w:rStyle w:val="VerbatimChar"/>
+        </w:rPr>
+        <w:t xml:space="preserve"> 1 -1.65             -0.430             -0.430                 -0.430</w:t>
+      </w:r>
+      <w:r>
+        <w:br/>
+      </w:r>
+      <w:r>
+        <w:rPr>
+          <w:rStyle w:val="VerbatimChar"/>
+        </w:rPr>
+        <w:t xml:space="preserve"> 2 -1.65             -0.430             -0.430                  2.30 </w:t>
+      </w:r>
+      <w:r>
+        <w:br/>
+      </w:r>
+      <w:r>
+        <w:rPr>
+          <w:rStyle w:val="VerbatimChar"/>
+        </w:rPr>
+        <w:t xml:space="preserve"> 3 -1.65              2.30              -0.430                 -0.430</w:t>
+      </w:r>
+      <w:r>
+        <w:br/>
+      </w:r>
+      <w:r>
+        <w:rPr>
+          <w:rStyle w:val="VerbatimChar"/>
+        </w:rPr>
+        <w:t xml:space="preserve"> 4 -1.65             -0.430             -0.430                 -0.430</w:t>
+      </w:r>
+      <w:r>
+        <w:br/>
+      </w:r>
+      <w:r>
+        <w:rPr>
+          <w:rStyle w:val="VerbatimChar"/>
+        </w:rPr>
+        <w:t xml:space="preserve"> 5 -1.47             -0.430             -0.430                 -0.430</w:t>
+      </w:r>
+      <w:r>
+        <w:br/>
+      </w:r>
+      <w:r>
+        <w:rPr>
+          <w:rStyle w:val="VerbatimChar"/>
+        </w:rPr>
+        <w:t xml:space="preserve"> 6 -1.47             -0.430             -0.430                 -0.430</w:t>
+      </w:r>
+      <w:r>
+        <w:br/>
+      </w:r>
+      <w:r>
+        <w:rPr>
+          <w:rStyle w:val="VerbatimChar"/>
+        </w:rPr>
+        <w:t xml:space="preserve"> 7 -1.47             -0.430             -0.430                  2.30 </w:t>
+      </w:r>
+      <w:r>
+        <w:br/>
+      </w:r>
+      <w:r>
+        <w:rPr>
+          <w:rStyle w:val="VerbatimChar"/>
+        </w:rPr>
+        <w:t xml:space="preserve"> 8 -1.28             -0.430             -0.430                 -0.430</w:t>
+      </w:r>
+      <w:r>
+        <w:br/>
+      </w:r>
+      <w:r>
+        <w:rPr>
+          <w:rStyle w:val="VerbatimChar"/>
+        </w:rPr>
+        <w:t xml:space="preserve"> 9 -1.28             -0.430             -0.430                 -0.430</w:t>
+      </w:r>
+      <w:r>
+        <w:br/>
+      </w:r>
+      <w:r>
+        <w:rPr>
+          <w:rStyle w:val="VerbatimChar"/>
+        </w:rPr>
+        <w:t xml:space="preserve">10 -1.10             -0.430             -0.430                 -0.430</w:t>
+      </w:r>
+      <w:r>
+        <w:br/>
+      </w:r>
+      <w:r>
+        <w:rPr>
+          <w:rStyle w:val="VerbatimChar"/>
+        </w:rPr>
+        <w:t xml:space="preserve"># ℹ 79 more rows</w:t>
+      </w:r>
+      <w:r>
+        <w:br/>
+      </w:r>
+      <w:r>
+        <w:rPr>
+          <w:rStyle w:val="VerbatimChar"/>
+        </w:rPr>
+        <w:t xml:space="preserve"># ℹ 2 more variables: Category_ControlF &lt;dbl&gt;, Category_ControlM &lt;dbl&gt;</w:t>
+      </w:r>
+      <w:r>
+        <w:br/>
+      </w:r>
+      <w:r>
+        <w:br/>
+      </w:r>
+      <w:r>
+        <w:rPr>
+          <w:rStyle w:val="VerbatimChar"/>
+        </w:rPr>
+        <w:t xml:space="preserve">$mold$outcomes</w:t>
+      </w:r>
+      <w:r>
+        <w:br/>
+      </w:r>
+      <w:r>
+        <w:rPr>
+          <w:rStyle w:val="VerbatimChar"/>
+        </w:rPr>
+        <w:t xml:space="preserve"># A tibble: 89 × 1</w:t>
+      </w:r>
+      <w:r>
+        <w:br/>
+      </w:r>
+      <w:r>
+        <w:rPr>
+          <w:rStyle w:val="VerbatimChar"/>
+        </w:rPr>
+        <w:t xml:space="preserve">   BodyWeight</w:t>
+      </w:r>
+      <w:r>
+        <w:br/>
+      </w:r>
+      <w:r>
+        <w:rPr>
+          <w:rStyle w:val="VerbatimChar"/>
+        </w:rPr>
+        <w:t xml:space="preserve">        &lt;dbl&gt;</w:t>
+      </w:r>
+      <w:r>
+        <w:br/>
+      </w:r>
+      <w:r>
+        <w:rPr>
+          <w:rStyle w:val="VerbatimChar"/>
+        </w:rPr>
+        <w:t xml:space="preserve"> 1       16.6</w:t>
+      </w:r>
+      <w:r>
+        <w:br/>
+      </w:r>
+      <w:r>
+        <w:rPr>
+          <w:rStyle w:val="VerbatimChar"/>
+        </w:rPr>
+        <w:t xml:space="preserve"> 2       17.5</w:t>
+      </w:r>
+      <w:r>
+        <w:br/>
+      </w:r>
+      <w:r>
+        <w:rPr>
+          <w:rStyle w:val="VerbatimChar"/>
+        </w:rPr>
+        <w:t xml:space="preserve"> 3       21.7</w:t>
+      </w:r>
+      <w:r>
+        <w:br/>
+      </w:r>
+      <w:r>
+        <w:rPr>
+          <w:rStyle w:val="VerbatimChar"/>
+        </w:rPr>
+        <w:t xml:space="preserve"> 4       22.9</w:t>
+      </w:r>
+      <w:r>
+        <w:br/>
+      </w:r>
+      <w:r>
+        <w:rPr>
+          <w:rStyle w:val="VerbatimChar"/>
+        </w:rPr>
+        <w:t xml:space="preserve"> 5       17.8</w:t>
+      </w:r>
+      <w:r>
+        <w:br/>
+      </w:r>
+      <w:r>
+        <w:rPr>
+          <w:rStyle w:val="VerbatimChar"/>
+        </w:rPr>
+        <w:t xml:space="preserve"> 6       18.1</w:t>
+      </w:r>
+      <w:r>
+        <w:br/>
+      </w:r>
+      <w:r>
+        <w:rPr>
+          <w:rStyle w:val="VerbatimChar"/>
+        </w:rPr>
+        <w:t xml:space="preserve"> 7       18.4</w:t>
+      </w:r>
+      <w:r>
+        <w:br/>
+      </w:r>
+      <w:r>
+        <w:rPr>
+          <w:rStyle w:val="VerbatimChar"/>
+        </w:rPr>
+        <w:t xml:space="preserve"> 8       18.3</w:t>
+      </w:r>
+      <w:r>
+        <w:br/>
+      </w:r>
+      <w:r>
+        <w:rPr>
+          <w:rStyle w:val="VerbatimChar"/>
+        </w:rPr>
+        <w:t xml:space="preserve"> 9       19.2</w:t>
+      </w:r>
+      <w:r>
+        <w:br/>
+      </w:r>
+      <w:r>
+        <w:rPr>
+          <w:rStyle w:val="VerbatimChar"/>
+        </w:rPr>
+        <w:t xml:space="preserve">10       20  </w:t>
+      </w:r>
+      <w:r>
+        <w:br/>
+      </w:r>
+      <w:r>
+        <w:rPr>
+          <w:rStyle w:val="VerbatimChar"/>
+        </w:rPr>
+        <w:t xml:space="preserve"># ℹ 79 more rows</w:t>
+      </w:r>
+      <w:r>
+        <w:br/>
+      </w:r>
+      <w:r>
+        <w:br/>
+      </w:r>
+      <w:r>
+        <w:rPr>
+          <w:rStyle w:val="VerbatimChar"/>
+        </w:rPr>
+        <w:t xml:space="preserve">$mold$blueprint</w:t>
+      </w:r>
+      <w:r>
+        <w:br/>
+      </w:r>
+      <w:r>
+        <w:rPr>
+          <w:rStyle w:val="VerbatimChar"/>
+        </w:rPr>
+        <w:t xml:space="preserve">Recipe blueprint: </w:t>
+      </w:r>
+      <w:r>
+        <w:br/>
+      </w:r>
+      <w:r>
+        <w:rPr>
+          <w:rStyle w:val="VerbatimChar"/>
+        </w:rPr>
+        <w:t xml:space="preserve"> </w:t>
+      </w:r>
+      <w:r>
+        <w:br/>
+      </w:r>
+      <w:r>
+        <w:rPr>
+          <w:rStyle w:val="VerbatimChar"/>
+        </w:rPr>
+        <w:t xml:space="preserve"># Predictors: 2 </w:t>
+      </w:r>
+      <w:r>
+        <w:br/>
+      </w:r>
+      <w:r>
+        <w:rPr>
+          <w:rStyle w:val="VerbatimChar"/>
+        </w:rPr>
+        <w:t xml:space="preserve">  # Outcomes: 1 </w:t>
+      </w:r>
+      <w:r>
+        <w:br/>
+      </w:r>
+      <w:r>
+        <w:rPr>
+          <w:rStyle w:val="VerbatimChar"/>
+        </w:rPr>
+        <w:t xml:space="preserve">   Intercept: FALSE </w:t>
+      </w:r>
+      <w:r>
+        <w:br/>
+      </w:r>
+      <w:r>
+        <w:rPr>
+          <w:rStyle w:val="VerbatimChar"/>
+        </w:rPr>
+        <w:t xml:space="preserve">Novel Levels: FALSE </w:t>
+      </w:r>
+      <w:r>
+        <w:br/>
+      </w:r>
+      <w:r>
+        <w:rPr>
+          <w:rStyle w:val="VerbatimChar"/>
+        </w:rPr>
+        <w:t xml:space="preserve"> Composition: tibble </w:t>
+      </w:r>
+      <w:r>
+        <w:br/>
+      </w:r>
+      <w:r>
+        <w:br/>
+      </w:r>
+      <w:r>
+        <w:rPr>
+          <w:rStyle w:val="VerbatimChar"/>
+        </w:rPr>
+        <w:t xml:space="preserve">$mold$extras</w:t>
+      </w:r>
+      <w:r>
+        <w:br/>
+      </w:r>
+      <w:r>
+        <w:rPr>
+          <w:rStyle w:val="VerbatimChar"/>
+        </w:rPr>
+        <w:t xml:space="preserve">$mold$extras$roles</w:t>
+      </w:r>
+      <w:r>
+        <w:br/>
+      </w:r>
+      <w:r>
+        <w:rPr>
+          <w:rStyle w:val="VerbatimChar"/>
+        </w:rPr>
+        <w:t xml:space="preserve">NULL</w:t>
+      </w:r>
+      <w:r>
+        <w:br/>
+      </w:r>
+      <w:r>
+        <w:br/>
+      </w:r>
+      <w:r>
+        <w:br/>
+      </w:r>
+      <w:r>
+        <w:br/>
+      </w:r>
+      <w:r>
+        <w:rPr>
+          <w:rStyle w:val="VerbatimChar"/>
+        </w:rPr>
+        <w:t xml:space="preserve">$case_weights</w:t>
+      </w:r>
+      <w:r>
+        <w:br/>
+      </w:r>
+      <w:r>
+        <w:rPr>
+          <w:rStyle w:val="VerbatimChar"/>
+        </w:rPr>
+        <w:t xml:space="preserve">NULL</w:t>
+      </w:r>
+      <w:r>
+        <w:br/>
+      </w:r>
+      <w:r>
+        <w:br/>
+      </w:r>
+      <w:r>
+        <w:rPr>
+          <w:rStyle w:val="VerbatimChar"/>
+        </w:rPr>
+        <w:t xml:space="preserve">attr(,"class")</w:t>
+      </w:r>
+      <w:r>
+        <w:br/>
+      </w:r>
+      <w:r>
+        <w:rPr>
+          <w:rStyle w:val="VerbatimChar"/>
+        </w:rPr>
+        <w:t xml:space="preserve">[1] "stage_pre" "stage"    </w:t>
+      </w:r>
+      <w:r>
+        <w:br/>
+      </w:r>
+      <w:r>
+        <w:br/>
+      </w:r>
+      <w:r>
+        <w:rPr>
+          <w:rStyle w:val="VerbatimChar"/>
+        </w:rPr>
+        <w:t xml:space="preserve">$fit</w:t>
+      </w:r>
+      <w:r>
+        <w:br/>
+      </w:r>
+      <w:r>
+        <w:rPr>
+          <w:rStyle w:val="VerbatimChar"/>
+        </w:rPr>
+        <w:t xml:space="preserve">$actions</w:t>
+      </w:r>
+      <w:r>
+        <w:br/>
+      </w:r>
+      <w:r>
+        <w:rPr>
+          <w:rStyle w:val="VerbatimChar"/>
+        </w:rPr>
+        <w:t xml:space="preserve">$actions$model</w:t>
+      </w:r>
+      <w:r>
+        <w:br/>
+      </w:r>
+      <w:r>
+        <w:rPr>
+          <w:rStyle w:val="VerbatimChar"/>
+        </w:rPr>
+        <w:t xml:space="preserve">$spec</w:t>
+      </w:r>
+      <w:r>
+        <w:br/>
+      </w:r>
+      <w:r>
+        <w:rPr>
+          <w:rStyle w:val="VerbatimChar"/>
+        </w:rPr>
+        <w:t xml:space="preserve">Linear Regression Model Specification (regression)</w:t>
+      </w:r>
+      <w:r>
+        <w:br/>
+      </w:r>
+      <w:r>
+        <w:br/>
+      </w:r>
+      <w:r>
+        <w:rPr>
+          <w:rStyle w:val="VerbatimChar"/>
+        </w:rPr>
+        <w:t xml:space="preserve">Computational engine: lm </w:t>
+      </w:r>
+      <w:r>
+        <w:br/>
+      </w:r>
+      <w:r>
+        <w:br/>
+      </w:r>
+      <w:r>
+        <w:br/>
+      </w:r>
+      <w:r>
+        <w:rPr>
+          <w:rStyle w:val="VerbatimChar"/>
+        </w:rPr>
+        <w:t xml:space="preserve">$formula</w:t>
+      </w:r>
+      <w:r>
+        <w:br/>
+      </w:r>
+      <w:r>
+        <w:rPr>
+          <w:rStyle w:val="VerbatimChar"/>
+        </w:rPr>
+        <w:t xml:space="preserve">NULL</w:t>
+      </w:r>
+      <w:r>
+        <w:br/>
+      </w:r>
+      <w:r>
+        <w:br/>
+      </w:r>
+      <w:r>
+        <w:rPr>
+          <w:rStyle w:val="VerbatimChar"/>
+        </w:rPr>
+        <w:t xml:space="preserve">attr(,"class")</w:t>
+      </w:r>
+      <w:r>
+        <w:br/>
+      </w:r>
+      <w:r>
+        <w:rPr>
+          <w:rStyle w:val="VerbatimChar"/>
+        </w:rPr>
+        <w:t xml:space="preserve">[1] "action_model" "action_fit"   "action"      </w:t>
+      </w:r>
+      <w:r>
+        <w:br/>
+      </w:r>
+      <w:r>
+        <w:br/>
+      </w:r>
+      <w:r>
+        <w:br/>
+      </w:r>
+      <w:r>
+        <w:rPr>
+          <w:rStyle w:val="VerbatimChar"/>
+        </w:rPr>
+        <w:t xml:space="preserve">$fit</w:t>
+      </w:r>
+      <w:r>
+        <w:br/>
+      </w:r>
+      <w:r>
+        <w:rPr>
+          <w:rStyle w:val="VerbatimChar"/>
+        </w:rPr>
+        <w:t xml:space="preserve">parsnip model object</w:t>
+      </w:r>
+      <w:r>
+        <w:br/>
+      </w:r>
+      <w:r>
+        <w:br/>
+      </w:r>
+      <w:r>
+        <w:br/>
+      </w:r>
+      <w:r>
+        <w:rPr>
+          <w:rStyle w:val="VerbatimChar"/>
+        </w:rPr>
+        <w:t xml:space="preserve">Call:</w:t>
+      </w:r>
+      <w:r>
+        <w:br/>
+      </w:r>
+      <w:r>
+        <w:rPr>
+          <w:rStyle w:val="VerbatimChar"/>
+        </w:rPr>
+        <w:t xml:space="preserve">stats::lm(formula = ..y ~ ., data = data)</w:t>
+      </w:r>
+      <w:r>
+        <w:br/>
+      </w:r>
+      <w:r>
+        <w:br/>
+      </w:r>
+      <w:r>
+        <w:rPr>
+          <w:rStyle w:val="VerbatimChar"/>
+        </w:rPr>
+        <w:t xml:space="preserve">Coefficients:</w:t>
+      </w:r>
+      <w:r>
+        <w:br/>
+      </w:r>
+      <w:r>
+        <w:rPr>
+          <w:rStyle w:val="VerbatimChar"/>
+        </w:rPr>
+        <w:t xml:space="preserve">           (Intercept)                    Week      Category_BaselineM  </w:t>
+      </w:r>
+      <w:r>
+        <w:br/>
+      </w:r>
+      <w:r>
+        <w:rPr>
+          <w:rStyle w:val="VerbatimChar"/>
+        </w:rPr>
+        <w:t xml:space="preserve">               30.2850                  5.5194                  3.1501  </w:t>
+      </w:r>
+      <w:r>
+        <w:br/>
+      </w:r>
+      <w:r>
+        <w:rPr>
+          <w:rStyle w:val="VerbatimChar"/>
+        </w:rPr>
+        <w:t xml:space="preserve">    Category_BetaCaroM  Category_BetaCaroteneF       Category_ControlF  </w:t>
+      </w:r>
+      <w:r>
+        <w:br/>
+      </w:r>
+      <w:r>
+        <w:rPr>
+          <w:rStyle w:val="VerbatimChar"/>
+        </w:rPr>
+        <w:t xml:space="preserve">                3.1304                 -0.6204                 -0.5052  </w:t>
+      </w:r>
+      <w:r>
+        <w:br/>
+      </w:r>
+      <w:r>
+        <w:rPr>
+          <w:rStyle w:val="VerbatimChar"/>
+        </w:rPr>
+        <w:t xml:space="preserve">     Category_ControlM  </w:t>
+      </w:r>
+      <w:r>
+        <w:br/>
+      </w:r>
+      <w:r>
+        <w:rPr>
+          <w:rStyle w:val="VerbatimChar"/>
+        </w:rPr>
+        <w:t xml:space="preserve">                3.1990  </w:t>
+      </w:r>
+      <w:r>
+        <w:br/>
+      </w:r>
+      <w:r>
+        <w:br/>
+      </w:r>
+      <w:r>
+        <w:br/>
+      </w:r>
+      <w:r>
+        <w:rPr>
+          <w:rStyle w:val="VerbatimChar"/>
+        </w:rPr>
+        <w:t xml:space="preserve">attr(,"class")</w:t>
+      </w:r>
+      <w:r>
+        <w:br/>
+      </w:r>
+      <w:r>
+        <w:rPr>
+          <w:rStyle w:val="VerbatimChar"/>
+        </w:rPr>
+        <w:t xml:space="preserve">[1] "stage_fit" "stage"    </w:t>
+      </w:r>
+      <w:r>
+        <w:br/>
+      </w:r>
+      <w:r>
+        <w:br/>
+      </w:r>
+      <w:r>
+        <w:rPr>
+          <w:rStyle w:val="VerbatimChar"/>
+        </w:rPr>
+        <w:t xml:space="preserve">$post</w:t>
+      </w:r>
+      <w:r>
+        <w:br/>
+      </w:r>
+      <w:r>
+        <w:rPr>
+          <w:rStyle w:val="VerbatimChar"/>
+        </w:rPr>
+        <w:t xml:space="preserve">$actions</w:t>
+      </w:r>
+      <w:r>
+        <w:br/>
+      </w:r>
+      <w:r>
+        <w:rPr>
+          <w:rStyle w:val="VerbatimChar"/>
+        </w:rPr>
+        <w:t xml:space="preserve">named list()</w:t>
+      </w:r>
+      <w:r>
+        <w:br/>
+      </w:r>
+      <w:r>
+        <w:br/>
+      </w:r>
+      <w:r>
+        <w:rPr>
+          <w:rStyle w:val="VerbatimChar"/>
+        </w:rPr>
+        <w:t xml:space="preserve">attr(,"class")</w:t>
+      </w:r>
+      <w:r>
+        <w:br/>
+      </w:r>
+      <w:r>
+        <w:rPr>
+          <w:rStyle w:val="VerbatimChar"/>
+        </w:rPr>
+        <w:t xml:space="preserve">[1] "stage_post" "stage"     </w:t>
+      </w:r>
+      <w:r>
+        <w:br/>
+      </w:r>
+      <w:r>
+        <w:br/>
+      </w:r>
+      <w:r>
+        <w:rPr>
+          <w:rStyle w:val="VerbatimChar"/>
+        </w:rPr>
+        <w:t xml:space="preserve">$trained</w:t>
+      </w:r>
+      <w:r>
+        <w:br/>
+      </w:r>
+      <w:r>
+        <w:rPr>
+          <w:rStyle w:val="VerbatimChar"/>
+        </w:rPr>
+        <w:t xml:space="preserve">[1] TRUE</w:t>
+      </w:r>
+      <w:r>
+        <w:br/>
+      </w:r>
+      <w:r>
+        <w:br/>
+      </w:r>
+      <w:r>
+        <w:rPr>
+          <w:rStyle w:val="VerbatimChar"/>
+        </w:rPr>
+        <w:t xml:space="preserve">attr(,"class")</w:t>
+      </w:r>
+      <w:r>
+        <w:br/>
+      </w:r>
+      <w:r>
+        <w:rPr>
+          <w:rStyle w:val="VerbatimChar"/>
+        </w:rPr>
+        <w:t xml:space="preserve">[1] "workflow"</w:t>
+      </w:r>
+    </w:p>
+    <w:p>
+      <w:pPr>
+        <w:pStyle w:val="FirstParagraph"/>
+      </w:pPr>
+      <w:r>
+        <w:t xml:space="preserve">The predictive model demonstrated favorable performance, with an RMSE of 1.564 and an R-squared value of 0.954. The low RMSE indicates minimal deviation between predicted and actual body weight values, suggesting the model’s predictive accuracy. Furthermore, the high R-squared value indicates that the model explains approximately 95.4% of the variance in body weight, indicating strong explanatory power. Interpretation of model coefficients revealed insights into the relative importance of predictors in influencing body weight.</w:t>
+      </w:r>
+    </w:p>
+    <w:p>
+      <w:pPr>
+        <w:pStyle w:val="BodyText"/>
+      </w:pPr>
+      <w:r>
+        <w:t xml:space="preserve">The results highlight the effectiveness of the predictive model in capturing the relationship between predictors and body weight. The preprocessing steps, including dummy encoding, centering, and scaling, played a crucial role in enhancing model performance by standardizing and transforming predictors. The high explanatory power of the model suggests that the included predictors effectively explain variations in body weight.</w:t>
+      </w:r>
+    </w:p>
+    <w:p>
       <w:r>
         <w:br w:type="page"/>
       </w:r>
     </w:p>
-    <w:bookmarkEnd w:id="38"/>
-    <w:bookmarkEnd w:id="39"/>
-    <w:bookmarkStart w:id="44" w:name="discussion"/>
+    <w:bookmarkEnd w:id="42"/>
+    <w:bookmarkEnd w:id="43"/>
+    <w:bookmarkStart w:id="48" w:name="discussion"/>
     <w:p>
       <w:pPr>
         <w:pStyle w:val="Heading1"/>
@@ -4431,13 +5589,23 @@
         <w:t xml:space="preserve">5. Discussion</w:t>
       </w:r>
     </w:p>
-    <w:bookmarkStart w:id="40" w:name="summary-and-interpretation"/>
+    <w:bookmarkStart w:id="44" w:name="summary-and-interpretation"/>
     <w:p>
       <w:pPr>
         <w:pStyle w:val="Heading2"/>
       </w:pPr>
       <w:r>
         <w:t xml:space="preserve">5.1 Summary and Interpretation</w:t>
+      </w:r>
+    </w:p>
+    <w:bookmarkEnd w:id="44"/>
+    <w:bookmarkStart w:id="45" w:name="strengths-and-limitations"/>
+    <w:p>
+      <w:pPr>
+        <w:pStyle w:val="Heading2"/>
+      </w:pPr>
+      <w:r>
+        <w:t xml:space="preserve">5.2 Strengths and Limitations</w:t>
       </w:r>
     </w:p>
     <w:p>
@@ -4449,17 +5617,17 @@
           <w:iCs/>
           <w:i/>
         </w:rPr>
-        <w:t xml:space="preserve">Summarize what you did, what you found and what it means.</w:t>
-      </w:r>
-    </w:p>
-    <w:bookmarkEnd w:id="40"/>
-    <w:bookmarkStart w:id="41" w:name="strengths-and-limitations"/>
+        <w:t xml:space="preserve">Discuss what you perceive as strengths and limitations of your analysis.</w:t>
+      </w:r>
+    </w:p>
+    <w:bookmarkEnd w:id="45"/>
+    <w:bookmarkStart w:id="47" w:name="conclusions"/>
     <w:p>
       <w:pPr>
         <w:pStyle w:val="Heading2"/>
       </w:pPr>
       <w:r>
-        <w:t xml:space="preserve">5.2 Strengths and Limitations</w:t>
+        <w:t xml:space="preserve">5.3 Conclusions</w:t>
       </w:r>
     </w:p>
     <w:p>
@@ -4471,29 +5639,19 @@
           <w:iCs/>
           <w:i/>
         </w:rPr>
-        <w:t xml:space="preserve">Discuss what you perceive as strengths and limitations of your analysis.</w:t>
-      </w:r>
-    </w:p>
-    <w:bookmarkEnd w:id="41"/>
-    <w:bookmarkStart w:id="43" w:name="conclusions"/>
-    <w:p>
-      <w:pPr>
-        <w:pStyle w:val="Heading2"/>
-      </w:pPr>
-      <w:r>
-        <w:t xml:space="preserve">5.3 Conclusions</w:t>
-      </w:r>
-    </w:p>
-    <w:p>
-      <w:pPr>
-        <w:pStyle w:val="FirstParagraph"/>
+        <w:t xml:space="preserve">What are the main take-home messages?</w:t>
+      </w:r>
+    </w:p>
+    <w:p>
+      <w:pPr>
+        <w:pStyle w:val="BodyText"/>
       </w:pPr>
       <w:r>
         <w:rPr>
           <w:iCs/>
           <w:i/>
         </w:rPr>
-        <w:t xml:space="preserve">What are the main take-home messages?</w:t>
+        <w:t xml:space="preserve">Include citations in your Rmd file using bibtex, the list of references will automatically be placed at the end</w:t>
       </w:r>
     </w:p>
     <w:p>
@@ -4501,11 +5659,19 @@
         <w:pStyle w:val="BodyText"/>
       </w:pPr>
       <w:r>
-        <w:rPr>
-          <w:iCs/>
-          <w:i/>
-        </w:rPr>
-        <w:t xml:space="preserve">Include citations in your Rmd file using bibtex, the list of references will automatically be placed at the end</w:t>
+        <w:t xml:space="preserve">This paper</w:t>
+      </w:r>
+      <w:r>
+        <w:t xml:space="preserve"> </w:t>
+      </w:r>
+      <w:r>
+        <w:t xml:space="preserve">(Leek &amp; Peng, 2015)</w:t>
+      </w:r>
+      <w:r>
+        <w:t xml:space="preserve"> </w:t>
+      </w:r>
+      <w:r>
+        <w:t xml:space="preserve">discusses types of analyses.</w:t>
       </w:r>
     </w:p>
     <w:p>
@@ -4513,19 +5679,19 @@
         <w:pStyle w:val="BodyText"/>
       </w:pPr>
       <w:r>
-        <w:t xml:space="preserve">This paper</w:t>
-      </w:r>
-      <w:r>
-        <w:t xml:space="preserve"> </w:t>
-      </w:r>
-      <w:r>
-        <w:t xml:space="preserve">(Leek &amp; Peng, 2015)</w:t>
-      </w:r>
-      <w:r>
-        <w:t xml:space="preserve"> </w:t>
-      </w:r>
-      <w:r>
-        <w:t xml:space="preserve">discusses types of analyses.</w:t>
+        <w:t xml:space="preserve">These papers</w:t>
+      </w:r>
+      <w:r>
+        <w:t xml:space="preserve"> </w:t>
+      </w:r>
+      <w:r>
+        <w:t xml:space="preserve">(McKay, Ebell, Billings, et al., 2020; McKay, Ebell, Dale, Shen, &amp; Handel, 2020)</w:t>
+      </w:r>
+      <w:r>
+        <w:t xml:space="preserve"> </w:t>
+      </w:r>
+      <w:r>
+        <w:t xml:space="preserve">are good examples of papers published using a fully reproducible setup similar to the one shown in this template.</w:t>
       </w:r>
     </w:p>
     <w:p>
@@ -4533,32 +5699,12 @@
         <w:pStyle w:val="BodyText"/>
       </w:pPr>
       <w:r>
-        <w:t xml:space="preserve">These papers</w:t>
-      </w:r>
-      <w:r>
-        <w:t xml:space="preserve"> </w:t>
-      </w:r>
-      <w:r>
-        <w:t xml:space="preserve">(McKay, Ebell, Billings, et al., 2020; McKay, Ebell, Dale, Shen, &amp; Handel, 2020)</w:t>
-      </w:r>
-      <w:r>
-        <w:t xml:space="preserve"> </w:t>
-      </w:r>
-      <w:r>
-        <w:t xml:space="preserve">are good examples of papers published using a fully reproducible setup similar to the one shown in this template.</w:t>
-      </w:r>
-    </w:p>
-    <w:p>
-      <w:pPr>
-        <w:pStyle w:val="BodyText"/>
-      </w:pPr>
-      <w:r>
         <w:t xml:space="preserve">Note that this cited reference will show up at the end of the document, the reference formatting is determined by the CSL file specified in the YAML header. Many more style files for almost any journal</w:t>
       </w:r>
       <w:r>
         <w:t xml:space="preserve"> </w:t>
       </w:r>
-      <w:hyperlink r:id="rId42">
+      <w:hyperlink r:id="rId46">
         <w:r>
           <w:rPr>
             <w:rStyle w:val="Hyperlink"/>
@@ -4590,9 +5736,9 @@
         <w:br w:type="page"/>
       </w:r>
     </w:p>
-    <w:bookmarkEnd w:id="43"/>
-    <w:bookmarkEnd w:id="44"/>
-    <w:bookmarkStart w:id="52" w:name="references"/>
+    <w:bookmarkEnd w:id="47"/>
+    <w:bookmarkEnd w:id="48"/>
+    <w:bookmarkStart w:id="56" w:name="references"/>
     <w:p>
       <w:pPr>
         <w:pStyle w:val="Heading1"/>
@@ -4601,8 +5747,8 @@
         <w:t xml:space="preserve">6. References</w:t>
       </w:r>
     </w:p>
-    <w:bookmarkStart w:id="51" w:name="refs"/>
-    <w:bookmarkStart w:id="46" w:name="ref-leek2015"/>
+    <w:bookmarkStart w:id="55" w:name="refs"/>
+    <w:bookmarkStart w:id="50" w:name="ref-leek2015"/>
     <w:p>
       <w:pPr>
         <w:pStyle w:val="Bibliography"/>
@@ -4651,7 +5797,7 @@
       <w:r>
         <w:t xml:space="preserve"> </w:t>
       </w:r>
-      <w:hyperlink r:id="rId45">
+      <w:hyperlink r:id="rId49">
         <w:r>
           <w:rPr>
             <w:rStyle w:val="Hyperlink"/>
@@ -4660,8 +5806,8 @@
         </w:r>
       </w:hyperlink>
     </w:p>
-    <w:bookmarkEnd w:id="46"/>
-    <w:bookmarkStart w:id="48" w:name="ref-mckay2020"/>
+    <w:bookmarkEnd w:id="50"/>
+    <w:bookmarkStart w:id="52" w:name="ref-mckay2020"/>
     <w:p>
       <w:pPr>
         <w:pStyle w:val="Bibliography"/>
@@ -4743,7 +5889,7 @@
       <w:r>
         <w:t xml:space="preserve"> </w:t>
       </w:r>
-      <w:hyperlink r:id="rId47">
+      <w:hyperlink r:id="rId51">
         <w:r>
           <w:rPr>
             <w:rStyle w:val="Hyperlink"/>
@@ -4752,8 +5898,8 @@
         </w:r>
       </w:hyperlink>
     </w:p>
-    <w:bookmarkEnd w:id="48"/>
-    <w:bookmarkStart w:id="50" w:name="ref-mckay2020a"/>
+    <w:bookmarkEnd w:id="52"/>
+    <w:bookmarkStart w:id="54" w:name="ref-mckay2020a"/>
     <w:p>
       <w:pPr>
         <w:pStyle w:val="Bibliography"/>
@@ -4790,7 +5936,7 @@
       <w:r>
         <w:t xml:space="preserve"> </w:t>
       </w:r>
-      <w:hyperlink r:id="rId49">
+      <w:hyperlink r:id="rId53">
         <w:r>
           <w:rPr>
             <w:rStyle w:val="Hyperlink"/>
@@ -4799,9 +5945,9 @@
         </w:r>
       </w:hyperlink>
     </w:p>
-    <w:bookmarkEnd w:id="50"/>
-    <w:bookmarkEnd w:id="51"/>
-    <w:bookmarkEnd w:id="52"/>
+    <w:bookmarkEnd w:id="54"/>
+    <w:bookmarkEnd w:id="55"/>
+    <w:bookmarkEnd w:id="56"/>
     <w:sectPr/>
   </w:body>
 </w:document>
